--- a/Grant Procurement Memo - OpticalTable.docx
+++ b/Grant Procurement Memo - OpticalTable.docx
@@ -1081,7 +1081,17 @@
           <w:sz w:val="24"/>
           <w:szCs w:val="23"/>
         </w:rPr>
-        <w:t>Selected or Rejected: Rejected</w:t>
+        <w:t xml:space="preserve">Selected or Rejected: </w:t>
+      </w:r>
+      <w:r>
+        <w:rPr>
+          <w:rFonts w:ascii="Arial Narrow" w:eastAsia="Times New Roman" w:hAnsi="Arial Narrow" w:cs="Arial"/>
+          <w:b/>
+          <w:color w:val="201F1E"/>
+          <w:sz w:val="24"/>
+          <w:szCs w:val="23"/>
+        </w:rPr>
+        <w:t>SELECTED</w:t>
       </w:r>
     </w:p>
     <w:p>
@@ -1738,6 +1748,7 @@
           <w:rFonts w:ascii="Arial Narrow" w:hAnsi="Arial Narrow"/>
           <w:b/>
           <w:bCs/>
+          <w:noProof/>
           <w:sz w:val="32"/>
           <w:szCs w:val="32"/>
         </w:rPr>
@@ -1793,6 +1804,7 @@
           <w:rFonts w:ascii="Arial Narrow" w:hAnsi="Arial Narrow"/>
           <w:b/>
           <w:bCs/>
+          <w:noProof/>
           <w:sz w:val="32"/>
           <w:szCs w:val="32"/>
         </w:rPr>
@@ -1892,6 +1904,7 @@
           <w:rFonts w:ascii="Arial Narrow" w:hAnsi="Arial Narrow"/>
           <w:b/>
           <w:bCs/>
+          <w:noProof/>
           <w:sz w:val="32"/>
           <w:szCs w:val="32"/>
         </w:rPr>
@@ -1947,6 +1960,7 @@
           <w:rFonts w:ascii="Arial Narrow" w:hAnsi="Arial Narrow"/>
           <w:b/>
           <w:bCs/>
+          <w:noProof/>
           <w:sz w:val="32"/>
           <w:szCs w:val="32"/>
         </w:rPr>
@@ -2067,6 +2081,7 @@
           <w:rFonts w:ascii="Arial Narrow" w:hAnsi="Arial Narrow"/>
           <w:b/>
           <w:bCs/>
+          <w:noProof/>
           <w:sz w:val="32"/>
           <w:szCs w:val="32"/>
         </w:rPr>
@@ -5419,17 +5434,19 @@
 </file>
 
 <file path=customXml/item1.xml><?xml version="1.0" encoding="utf-8"?>
-<p:properties xmlns:p="http://schemas.microsoft.com/office/2006/metadata/properties" xmlns:xsi="http://www.w3.org/2001/XMLSchema-instance" xmlns:pc="http://schemas.microsoft.com/office/infopath/2007/PartnerControls">
-  <documentManagement>
-    <lcf76f155ced4ddcb4097134ff3c332f xmlns="bd195bc0-0154-4477-89b6-3206bf25b523">
-      <Terms xmlns="http://schemas.microsoft.com/office/infopath/2007/PartnerControls"/>
-    </lcf76f155ced4ddcb4097134ff3c332f>
-    <TaxCatchAll xmlns="9067f749-9bae-4762-9403-afa61bd7b353" xsi:nil="true"/>
-  </documentManagement>
-</p:properties>
+<?mso-contentType ?>
+<FormTemplates xmlns="http://schemas.microsoft.com/sharepoint/v3/contenttype/forms">
+  <Display>DocumentLibraryForm</Display>
+  <Edit>DocumentLibraryForm</Edit>
+  <New>DocumentLibraryForm</New>
+</FormTemplates>
 </file>
 
 <file path=customXml/item2.xml><?xml version="1.0" encoding="utf-8"?>
+<b:Sources xmlns:b="http://schemas.openxmlformats.org/officeDocument/2006/bibliography" xmlns="http://schemas.openxmlformats.org/officeDocument/2006/bibliography" SelectedStyle="\APASixthEditionOfficeOnline.xsl" StyleName="APA" Version="6"/>
+</file>
+
+<file path=customXml/item3.xml><?xml version="1.0" encoding="utf-8"?>
 <ct:contentTypeSchema xmlns:ct="http://schemas.microsoft.com/office/2006/metadata/contentType" xmlns:ma="http://schemas.microsoft.com/office/2006/metadata/properties/metaAttributes" ct:_="" ma:_="" ma:contentTypeName="Document" ma:contentTypeID="0x0101007C6CB0E2585075429AFD91D127D51132" ma:contentTypeVersion="17" ma:contentTypeDescription="Create a new document." ma:contentTypeScope="" ma:versionID="55239493de8d609583563c7725d9263d">
   <xsd:schema xmlns:xsd="http://www.w3.org/2001/XMLSchema" xmlns:xs="http://www.w3.org/2001/XMLSchema" xmlns:p="http://schemas.microsoft.com/office/2006/metadata/properties" xmlns:ns2="a6de1b9c-b3be-46e5-bd04-9e79cccc1fd8" xmlns:ns3="bd195bc0-0154-4477-89b6-3206bf25b523" xmlns:ns4="9067f749-9bae-4762-9403-afa61bd7b353" targetNamespace="http://schemas.microsoft.com/office/2006/metadata/properties" ma:root="true" ma:fieldsID="e6cc973b24506c9d584f301b4d2d375c" ns2:_="" ns3:_="" ns4:_="">
     <xsd:import namespace="a6de1b9c-b3be-46e5-bd04-9e79cccc1fd8"/>
@@ -5683,31 +5700,34 @@
 </ct:contentTypeSchema>
 </file>
 
-<file path=customXml/item3.xml><?xml version="1.0" encoding="utf-8"?>
-<b:Sources xmlns:b="http://schemas.openxmlformats.org/officeDocument/2006/bibliography" xmlns="http://schemas.openxmlformats.org/officeDocument/2006/bibliography" SelectedStyle="\APASixthEditionOfficeOnline.xsl" StyleName="APA" Version="6"/>
-</file>
-
 <file path=customXml/item4.xml><?xml version="1.0" encoding="utf-8"?>
-<?mso-contentType ?>
-<FormTemplates xmlns="http://schemas.microsoft.com/sharepoint/v3/contenttype/forms">
-  <Display>DocumentLibraryForm</Display>
-  <Edit>DocumentLibraryForm</Edit>
-  <New>DocumentLibraryForm</New>
-</FormTemplates>
+<p:properties xmlns:p="http://schemas.microsoft.com/office/2006/metadata/properties" xmlns:xsi="http://www.w3.org/2001/XMLSchema-instance" xmlns:pc="http://schemas.microsoft.com/office/infopath/2007/PartnerControls">
+  <documentManagement>
+    <lcf76f155ced4ddcb4097134ff3c332f xmlns="bd195bc0-0154-4477-89b6-3206bf25b523">
+      <Terms xmlns="http://schemas.microsoft.com/office/infopath/2007/PartnerControls"/>
+    </lcf76f155ced4ddcb4097134ff3c332f>
+    <TaxCatchAll xmlns="9067f749-9bae-4762-9403-afa61bd7b353" xsi:nil="true"/>
+  </documentManagement>
+</p:properties>
 </file>
 
 <file path=customXml/itemProps1.xml><?xml version="1.0" encoding="utf-8"?>
-<ds:datastoreItem xmlns:ds="http://schemas.openxmlformats.org/officeDocument/2006/customXml" ds:itemID="{DB04EB4B-1375-41E0-B523-E22925D06255}">
+<ds:datastoreItem xmlns:ds="http://schemas.openxmlformats.org/officeDocument/2006/customXml" ds:itemID="{0735C7F3-5BC7-4B53-A752-79DD6263C563}">
   <ds:schemaRefs>
-    <ds:schemaRef ds:uri="http://schemas.microsoft.com/office/2006/metadata/properties"/>
-    <ds:schemaRef ds:uri="http://schemas.microsoft.com/office/infopath/2007/PartnerControls"/>
-    <ds:schemaRef ds:uri="bd195bc0-0154-4477-89b6-3206bf25b523"/>
-    <ds:schemaRef ds:uri="9067f749-9bae-4762-9403-afa61bd7b353"/>
+    <ds:schemaRef ds:uri="http://schemas.microsoft.com/sharepoint/v3/contenttype/forms"/>
   </ds:schemaRefs>
 </ds:datastoreItem>
 </file>
 
 <file path=customXml/itemProps2.xml><?xml version="1.0" encoding="utf-8"?>
+<ds:datastoreItem xmlns:ds="http://schemas.openxmlformats.org/officeDocument/2006/customXml" ds:itemID="{A17EFB0F-D4A8-4364-AC9E-7FE32E0436DF}">
+  <ds:schemaRefs>
+    <ds:schemaRef ds:uri="http://schemas.openxmlformats.org/officeDocument/2006/bibliography"/>
+  </ds:schemaRefs>
+</ds:datastoreItem>
+</file>
+
+<file path=customXml/itemProps3.xml><?xml version="1.0" encoding="utf-8"?>
 <ds:datastoreItem xmlns:ds="http://schemas.openxmlformats.org/officeDocument/2006/customXml" ds:itemID="{F16B1BAA-D162-4DB4-9FEA-60041B8103CA}">
   <ds:schemaRefs>
     <ds:schemaRef ds:uri="http://schemas.microsoft.com/office/2006/metadata/contentType"/>
@@ -5727,18 +5747,13 @@
 </ds:datastoreItem>
 </file>
 
-<file path=customXml/itemProps3.xml><?xml version="1.0" encoding="utf-8"?>
-<ds:datastoreItem xmlns:ds="http://schemas.openxmlformats.org/officeDocument/2006/customXml" ds:itemID="{A17EFB0F-D4A8-4364-AC9E-7FE32E0436DF}">
+<file path=customXml/itemProps4.xml><?xml version="1.0" encoding="utf-8"?>
+<ds:datastoreItem xmlns:ds="http://schemas.openxmlformats.org/officeDocument/2006/customXml" ds:itemID="{DB04EB4B-1375-41E0-B523-E22925D06255}">
   <ds:schemaRefs>
-    <ds:schemaRef ds:uri="http://schemas.openxmlformats.org/officeDocument/2006/bibliography"/>
-  </ds:schemaRefs>
-</ds:datastoreItem>
-</file>
-
-<file path=customXml/itemProps4.xml><?xml version="1.0" encoding="utf-8"?>
-<ds:datastoreItem xmlns:ds="http://schemas.openxmlformats.org/officeDocument/2006/customXml" ds:itemID="{0735C7F3-5BC7-4B53-A752-79DD6263C563}">
-  <ds:schemaRefs>
-    <ds:schemaRef ds:uri="http://schemas.microsoft.com/sharepoint/v3/contenttype/forms"/>
+    <ds:schemaRef ds:uri="http://schemas.microsoft.com/office/2006/metadata/properties"/>
+    <ds:schemaRef ds:uri="http://schemas.microsoft.com/office/infopath/2007/PartnerControls"/>
+    <ds:schemaRef ds:uri="bd195bc0-0154-4477-89b6-3206bf25b523"/>
+    <ds:schemaRef ds:uri="9067f749-9bae-4762-9403-afa61bd7b353"/>
   </ds:schemaRefs>
 </ds:datastoreItem>
 </file>